--- a/docs/MSiegel_Resume_2019.docx
+++ b/docs/MSiegel_Resume_2019.docx
@@ -22,7 +22,7 @@
     <w:tbl>
       <w:tblPr>
         <w:tblStyle w:val="a"/>
-        <w:tblW w:w="10860" w:type="dxa"/>
+        <w:tblW w:w="11283" w:type="dxa"/>
         <w:tblInd w:w="-216" w:type="dxa"/>
         <w:tblBorders>
           <w:top w:val="single" w:sz="8" w:space="0" w:color="000000"/>
@@ -36,16 +36,16 @@
         <w:tblLook w:val="0600" w:firstRow="0" w:lastRow="0" w:firstColumn="0" w:lastColumn="0" w:noHBand="1" w:noVBand="1"/>
       </w:tblPr>
       <w:tblGrid>
-        <w:gridCol w:w="7560"/>
-        <w:gridCol w:w="3300"/>
+        <w:gridCol w:w="7855"/>
+        <w:gridCol w:w="3428"/>
       </w:tblGrid>
       <w:tr>
         <w:trPr>
-          <w:trHeight w:val="405"/>
+          <w:trHeight w:val="421"/>
         </w:trPr>
         <w:tc>
           <w:tcPr>
-            <w:tcW w:w="7560" w:type="dxa"/>
+            <w:tcW w:w="7855" w:type="dxa"/>
             <w:tcBorders>
               <w:top w:val="nil"/>
               <w:left w:val="nil"/>
@@ -79,7 +79,9 @@
               </w:rPr>
             </w:pPr>
             <w:bookmarkStart w:id="0" w:name="_x8fm1uorkbaw" w:colFirst="0" w:colLast="0"/>
+            <w:bookmarkStart w:id="1" w:name="_GoBack"/>
             <w:bookmarkEnd w:id="0"/>
+            <w:bookmarkEnd w:id="1"/>
             <w:r>
               <w:rPr>
                 <w:rFonts w:ascii="Book Antiqua" w:eastAsia="Gulim" w:hAnsi="Book Antiqua" w:cs="Thonburi"/>
@@ -106,8 +108,8 @@
                 <w:color w:val="000000" w:themeColor="text1"/>
               </w:rPr>
             </w:pPr>
-            <w:bookmarkStart w:id="1" w:name="_ymi089liagec" w:colFirst="0" w:colLast="0"/>
-            <w:bookmarkEnd w:id="1"/>
+            <w:bookmarkStart w:id="2" w:name="_ymi089liagec" w:colFirst="0" w:colLast="0"/>
+            <w:bookmarkEnd w:id="2"/>
             <w:r>
               <w:rPr>
                 <w:rFonts w:ascii="Book Antiqua" w:eastAsia="Gulim" w:hAnsi="Book Antiqua" w:cs="Thonburi"/>
@@ -133,7 +135,7 @@
         </w:tc>
         <w:tc>
           <w:tcPr>
-            <w:tcW w:w="3300" w:type="dxa"/>
+            <w:tcW w:w="3428" w:type="dxa"/>
             <w:tcBorders>
               <w:top w:val="nil"/>
               <w:left w:val="nil"/>
@@ -172,12 +174,10 @@
                   <w:rStyle w:val="Hyperlink"/>
                   <w:rFonts w:ascii="Book Antiqua" w:eastAsia="Gulim" w:hAnsi="Book Antiqua" w:cs="Open Sans"/>
                   <w:b/>
-                  <w:color w:val="000000" w:themeColor="text1"/>
                   <w:sz w:val="16"/>
                   <w:szCs w:val="16"/>
-                  <w:u w:val="none"/>
                 </w:rPr>
-                <w:t>mls@michaellorensiegel.com</w:t>
+                <w:t>michael@michaellorensiegel.com</w:t>
               </w:r>
             </w:hyperlink>
           </w:p>
@@ -261,6 +261,16 @@
               </w:rPr>
               <w:t xml:space="preserve">LinkedIn: </w:t>
             </w:r>
+            <w:r>
+              <w:rPr>
+                <w:rFonts w:ascii="Book Antiqua" w:eastAsia="Gulim" w:hAnsi="Book Antiqua" w:cs="Open Sans"/>
+                <w:b/>
+                <w:color w:val="000000" w:themeColor="text1"/>
+                <w:sz w:val="16"/>
+                <w:szCs w:val="16"/>
+              </w:rPr>
+              <w:t>/in/</w:t>
+            </w:r>
             <w:proofErr w:type="spellStart"/>
             <w:r>
               <w:rPr>
@@ -329,11 +339,11 @@
       </w:tr>
       <w:tr>
         <w:trPr>
-          <w:trHeight w:val="12870"/>
+          <w:trHeight w:val="11986"/>
         </w:trPr>
         <w:tc>
           <w:tcPr>
-            <w:tcW w:w="7560" w:type="dxa"/>
+            <w:tcW w:w="7855" w:type="dxa"/>
             <w:tcBorders>
               <w:top w:val="nil"/>
               <w:left w:val="nil"/>
@@ -366,8 +376,8 @@
                 <w:szCs w:val="20"/>
               </w:rPr>
             </w:pPr>
-            <w:bookmarkStart w:id="2" w:name="_y7d3xdxnr44m" w:colFirst="0" w:colLast="0"/>
-            <w:bookmarkEnd w:id="2"/>
+            <w:bookmarkStart w:id="3" w:name="_y7d3xdxnr44m" w:colFirst="0" w:colLast="0"/>
+            <w:bookmarkEnd w:id="3"/>
             <w:r>
               <w:rPr>
                 <w:color w:val="FF0000"/>
@@ -396,8 +406,8 @@
                 <w:szCs w:val="24"/>
               </w:rPr>
             </w:pPr>
-            <w:bookmarkStart w:id="3" w:name="_rfgvkg2ifhfd" w:colFirst="0" w:colLast="0"/>
-            <w:bookmarkEnd w:id="3"/>
+            <w:bookmarkStart w:id="4" w:name="_rfgvkg2ifhfd" w:colFirst="0" w:colLast="0"/>
+            <w:bookmarkEnd w:id="4"/>
             <w:r>
               <w:rPr>
                 <w:color w:val="000000" w:themeColor="text1"/>
@@ -475,8 +485,8 @@
                 <w:color w:val="000000" w:themeColor="text1"/>
               </w:rPr>
             </w:pPr>
-            <w:bookmarkStart w:id="4" w:name="_vm051rmyhoww" w:colFirst="0" w:colLast="0"/>
-            <w:bookmarkEnd w:id="4"/>
+            <w:bookmarkStart w:id="5" w:name="_vm051rmyhoww" w:colFirst="0" w:colLast="0"/>
+            <w:bookmarkEnd w:id="5"/>
             <w:r>
               <w:rPr>
                 <w:b/>
@@ -808,7 +818,218 @@
               <w:rPr>
                 <w:color w:val="000000" w:themeColor="text1"/>
               </w:rPr>
-              <w:t xml:space="preserve">, Express, and Amazon Web Services.    </w:t>
+              <w:t xml:space="preserve">, Express, and Amazon Web Services.   </w:t>
+            </w:r>
+          </w:p>
+          <w:p>
+            <w:pPr>
+              <w:pBdr>
+                <w:top w:val="nil"/>
+                <w:left w:val="nil"/>
+                <w:bottom w:val="nil"/>
+                <w:right w:val="nil"/>
+                <w:between w:val="nil"/>
+              </w:pBdr>
+              <w:ind w:left="496"/>
+              <w:rPr>
+                <w:b/>
+                <w:color w:val="000000" w:themeColor="text1"/>
+              </w:rPr>
+            </w:pPr>
+            <w:proofErr w:type="spellStart"/>
+            <w:r>
+              <w:rPr>
+                <w:b/>
+                <w:color w:val="000000" w:themeColor="text1"/>
+              </w:rPr>
+              <w:t>Teally</w:t>
+            </w:r>
+            <w:proofErr w:type="spellEnd"/>
+            <w:r>
+              <w:rPr>
+                <w:b/>
+                <w:color w:val="000000" w:themeColor="text1"/>
+              </w:rPr>
+              <w:t xml:space="preserve"> </w:t>
+            </w:r>
+            <w:r>
+              <w:rPr>
+                <w:color w:val="000000" w:themeColor="text1"/>
+              </w:rPr>
+              <w:t xml:space="preserve">— </w:t>
+            </w:r>
+            <w:hyperlink r:id="rId10" w:history="1">
+              <w:r>
+                <w:rPr>
+                  <w:rStyle w:val="Hyperlink"/>
+                </w:rPr>
+                <w:t>https://git-power.github.io/FileBucket-client/</w:t>
+              </w:r>
+            </w:hyperlink>
+            <w:r>
+              <w:rPr>
+                <w:color w:val="000000" w:themeColor="text1"/>
+              </w:rPr>
+              <w:t xml:space="preserve"> </w:t>
+            </w:r>
+          </w:p>
+          <w:p>
+            <w:pPr>
+              <w:pBdr>
+                <w:top w:val="nil"/>
+                <w:left w:val="nil"/>
+                <w:bottom w:val="nil"/>
+                <w:right w:val="nil"/>
+                <w:between w:val="nil"/>
+              </w:pBdr>
+              <w:ind w:left="486" w:firstLine="10"/>
+              <w:rPr>
+                <w:color w:val="000000" w:themeColor="text1"/>
+              </w:rPr>
+            </w:pPr>
+            <w:r>
+              <w:rPr>
+                <w:color w:val="000000" w:themeColor="text1"/>
+              </w:rPr>
+              <w:t>A</w:t>
+            </w:r>
+            <w:r>
+              <w:rPr>
+                <w:color w:val="000000" w:themeColor="text1"/>
+              </w:rPr>
+              <w:t xml:space="preserve"> full-stack tea recommendation </w:t>
+            </w:r>
+            <w:r>
+              <w:rPr>
+                <w:color w:val="000000" w:themeColor="text1"/>
+              </w:rPr>
+              <w:t>engine</w:t>
+            </w:r>
+            <w:r>
+              <w:rPr>
+                <w:color w:val="000000" w:themeColor="text1"/>
+              </w:rPr>
+              <w:t xml:space="preserve"> and tasting journal with a c</w:t>
+            </w:r>
+            <w:r>
+              <w:rPr>
+                <w:color w:val="000000" w:themeColor="text1"/>
+              </w:rPr>
+              <w:t>ustom a</w:t>
+            </w:r>
+            <w:r>
+              <w:rPr>
+                <w:color w:val="000000" w:themeColor="text1"/>
+              </w:rPr>
+              <w:t xml:space="preserve">lgorithm </w:t>
+            </w:r>
+            <w:r>
+              <w:rPr>
+                <w:color w:val="000000" w:themeColor="text1"/>
+              </w:rPr>
+              <w:t xml:space="preserve">that </w:t>
+            </w:r>
+            <w:r>
+              <w:rPr>
+                <w:color w:val="000000" w:themeColor="text1"/>
+              </w:rPr>
+              <w:t>maps</w:t>
+            </w:r>
+            <w:r>
+              <w:rPr>
+                <w:color w:val="000000" w:themeColor="text1"/>
+              </w:rPr>
+              <w:t xml:space="preserve"> </w:t>
+            </w:r>
+            <w:r>
+              <w:rPr>
+                <w:color w:val="000000" w:themeColor="text1"/>
+              </w:rPr>
+              <w:t>users</w:t>
+            </w:r>
+            <w:r>
+              <w:rPr>
+                <w:color w:val="000000" w:themeColor="text1"/>
+              </w:rPr>
+              <w:t>’</w:t>
+            </w:r>
+            <w:r>
+              <w:rPr>
+                <w:color w:val="000000" w:themeColor="text1"/>
+              </w:rPr>
+              <w:t xml:space="preserve"> taste preferences </w:t>
+            </w:r>
+            <w:r>
+              <w:rPr>
+                <w:color w:val="000000" w:themeColor="text1"/>
+              </w:rPr>
+              <w:t>against</w:t>
+            </w:r>
+            <w:r>
+              <w:rPr>
+                <w:color w:val="000000" w:themeColor="text1"/>
+              </w:rPr>
+              <w:t xml:space="preserve"> </w:t>
+            </w:r>
+            <w:r>
+              <w:rPr>
+                <w:color w:val="000000" w:themeColor="text1"/>
+              </w:rPr>
+              <w:t xml:space="preserve">crowd-sourced </w:t>
+            </w:r>
+            <w:r>
+              <w:rPr>
+                <w:color w:val="000000" w:themeColor="text1"/>
+              </w:rPr>
+              <w:t>tea descriptions</w:t>
+            </w:r>
+            <w:r>
+              <w:rPr>
+                <w:color w:val="000000" w:themeColor="text1"/>
+              </w:rPr>
+              <w:t xml:space="preserve"> to find the right match.</w:t>
+            </w:r>
+            <w:r>
+              <w:rPr>
+                <w:color w:val="000000" w:themeColor="text1"/>
+              </w:rPr>
+              <w:t xml:space="preserve"> </w:t>
+            </w:r>
+            <w:r>
+              <w:rPr>
+                <w:color w:val="000000" w:themeColor="text1"/>
+              </w:rPr>
+              <w:t>Built with</w:t>
+            </w:r>
+            <w:r>
+              <w:rPr>
+                <w:color w:val="000000" w:themeColor="text1"/>
+              </w:rPr>
+              <w:t xml:space="preserve"> HTML5, CSS3, JavaScript,</w:t>
+            </w:r>
+            <w:r>
+              <w:rPr>
+                <w:color w:val="000000" w:themeColor="text1"/>
+              </w:rPr>
+              <w:t xml:space="preserve"> React, and</w:t>
+            </w:r>
+            <w:r>
+              <w:rPr>
+                <w:color w:val="000000" w:themeColor="text1"/>
+              </w:rPr>
+              <w:t xml:space="preserve"> </w:t>
+            </w:r>
+            <w:r>
+              <w:rPr>
+                <w:color w:val="000000" w:themeColor="text1"/>
+              </w:rPr>
+              <w:t>Ruby on Rails</w:t>
+            </w:r>
+            <w:r>
+              <w:rPr>
+                <w:color w:val="000000" w:themeColor="text1"/>
+              </w:rPr>
+              <w:t xml:space="preserve">.    </w:t>
             </w:r>
           </w:p>
           <w:p>
@@ -927,8 +1148,6 @@
               </w:rPr>
               <w:t xml:space="preserve"> the autonomy and self-determination of small scale farmers.</w:t>
             </w:r>
-            <w:bookmarkStart w:id="5" w:name="_GoBack"/>
-            <w:bookmarkEnd w:id="5"/>
           </w:p>
           <w:p>
             <w:pPr>
@@ -1159,7 +1378,23 @@
                 <w:sz w:val="24"/>
                 <w:szCs w:val="24"/>
               </w:rPr>
-              <w:t>Professor and Scholar of Film and Media Studies</w:t>
+              <w:t xml:space="preserve">Professor and Scholar of Film and </w:t>
+            </w:r>
+            <w:r>
+              <w:rPr>
+                <w:color w:val="000000" w:themeColor="text1"/>
+                <w:sz w:val="24"/>
+                <w:szCs w:val="24"/>
+              </w:rPr>
+              <w:t xml:space="preserve">Digital </w:t>
+            </w:r>
+            <w:r>
+              <w:rPr>
+                <w:color w:val="000000" w:themeColor="text1"/>
+                <w:sz w:val="24"/>
+                <w:szCs w:val="24"/>
+              </w:rPr>
+              <w:t>Media Studies</w:t>
             </w:r>
             <w:r>
               <w:rPr>
@@ -1297,7 +1532,7 @@
         </w:tc>
         <w:tc>
           <w:tcPr>
-            <w:tcW w:w="3300" w:type="dxa"/>
+            <w:tcW w:w="3428" w:type="dxa"/>
             <w:tcBorders>
               <w:top w:val="nil"/>
               <w:left w:val="nil"/>
@@ -1322,6 +1557,8 @@
                 <w:right w:val="nil"/>
                 <w:between w:val="nil"/>
               </w:pBdr>
+              <w:spacing w:before="180" w:after="40"/>
+              <w:ind w:right="302"/>
               <w:rPr>
                 <w:color w:val="FF0000"/>
                 <w:sz w:val="20"/>
@@ -1336,192 +1573,23 @@
                 <w:sz w:val="20"/>
                 <w:szCs w:val="20"/>
               </w:rPr>
-              <w:t>DEV SKILLS</w:t>
-            </w:r>
-          </w:p>
-          <w:p>
-            <w:pPr>
-              <w:pBdr>
-                <w:top w:val="nil"/>
-                <w:left w:val="nil"/>
-                <w:bottom w:val="nil"/>
-                <w:right w:val="nil"/>
-                <w:between w:val="nil"/>
-              </w:pBdr>
-              <w:rPr>
-                <w:color w:val="000000" w:themeColor="text1"/>
-              </w:rPr>
-            </w:pPr>
-            <w:proofErr w:type="spellStart"/>
-            <w:r>
-              <w:rPr>
-                <w:color w:val="000000" w:themeColor="text1"/>
-              </w:rPr>
-              <w:t>Git</w:t>
-            </w:r>
-            <w:proofErr w:type="spellEnd"/>
-            <w:r>
-              <w:rPr>
-                <w:color w:val="000000" w:themeColor="text1"/>
-              </w:rPr>
-              <w:t>/</w:t>
-            </w:r>
-            <w:proofErr w:type="spellStart"/>
-            <w:r>
-              <w:rPr>
-                <w:color w:val="000000" w:themeColor="text1"/>
-              </w:rPr>
-              <w:t>Github</w:t>
-            </w:r>
-            <w:proofErr w:type="spellEnd"/>
-            <w:r>
-              <w:rPr>
-                <w:color w:val="000000" w:themeColor="text1"/>
-              </w:rPr>
-              <w:t xml:space="preserve">, </w:t>
-            </w:r>
-            <w:r>
-              <w:rPr>
-                <w:color w:val="000000" w:themeColor="text1"/>
-              </w:rPr>
-              <w:t>HTML</w:t>
-            </w:r>
-            <w:r>
-              <w:rPr>
-                <w:color w:val="000000" w:themeColor="text1"/>
-              </w:rPr>
-              <w:t>5</w:t>
-            </w:r>
-            <w:r>
-              <w:rPr>
-                <w:color w:val="000000" w:themeColor="text1"/>
-              </w:rPr>
-              <w:t>,</w:t>
-            </w:r>
-            <w:r>
-              <w:rPr>
-                <w:color w:val="000000" w:themeColor="text1"/>
-              </w:rPr>
-              <w:t xml:space="preserve"> CSS3, Bootstrap</w:t>
-            </w:r>
-            <w:r>
-              <w:rPr>
-                <w:color w:val="000000" w:themeColor="text1"/>
-              </w:rPr>
-              <w:t xml:space="preserve">, </w:t>
-            </w:r>
-            <w:r>
-              <w:rPr>
-                <w:color w:val="000000" w:themeColor="text1"/>
-              </w:rPr>
-              <w:t xml:space="preserve">SASS, </w:t>
-            </w:r>
-            <w:r>
-              <w:rPr>
-                <w:color w:val="000000" w:themeColor="text1"/>
-              </w:rPr>
-              <w:t>JavaScript, jQuery,</w:t>
-            </w:r>
-            <w:r>
-              <w:rPr>
-                <w:color w:val="000000" w:themeColor="text1"/>
-              </w:rPr>
-              <w:t xml:space="preserve"> </w:t>
-            </w:r>
-            <w:r>
-              <w:rPr>
-                <w:color w:val="000000" w:themeColor="text1"/>
-              </w:rPr>
-              <w:t>React,</w:t>
-            </w:r>
-            <w:r>
-              <w:rPr>
-                <w:color w:val="000000" w:themeColor="text1"/>
-              </w:rPr>
-              <w:t xml:space="preserve"> Vue.js, </w:t>
-            </w:r>
-            <w:r>
-              <w:rPr>
-                <w:color w:val="000000" w:themeColor="text1"/>
-              </w:rPr>
-              <w:t xml:space="preserve">Node.js, </w:t>
-            </w:r>
-            <w:proofErr w:type="spellStart"/>
-            <w:r>
-              <w:rPr>
-                <w:color w:val="000000" w:themeColor="text1"/>
-              </w:rPr>
-              <w:t>MongoDB</w:t>
-            </w:r>
-            <w:proofErr w:type="spellEnd"/>
-            <w:r>
-              <w:rPr>
-                <w:color w:val="000000" w:themeColor="text1"/>
-              </w:rPr>
-              <w:t xml:space="preserve"> </w:t>
-            </w:r>
-            <w:r>
-              <w:rPr>
-                <w:color w:val="000000" w:themeColor="text1"/>
-              </w:rPr>
-              <w:t xml:space="preserve">, Express, </w:t>
-            </w:r>
-            <w:r>
-              <w:rPr>
-                <w:color w:val="000000" w:themeColor="text1"/>
-              </w:rPr>
-              <w:t>Ruby, Rails,</w:t>
-            </w:r>
-            <w:r>
-              <w:rPr>
-                <w:color w:val="000000" w:themeColor="text1"/>
-              </w:rPr>
-              <w:t xml:space="preserve"> Amazon Web Service,</w:t>
-            </w:r>
-            <w:r>
-              <w:rPr>
-                <w:color w:val="000000" w:themeColor="text1"/>
-              </w:rPr>
-              <w:t xml:space="preserve"> </w:t>
-            </w:r>
-            <w:r>
-              <w:rPr>
-                <w:color w:val="000000" w:themeColor="text1"/>
-              </w:rPr>
-              <w:t>Handlebars</w:t>
-            </w:r>
-            <w:r>
-              <w:rPr>
-                <w:color w:val="000000" w:themeColor="text1"/>
-              </w:rPr>
-              <w:t xml:space="preserve"> </w:t>
-            </w:r>
-          </w:p>
-          <w:p>
-            <w:pPr>
-              <w:pStyle w:val="Heading1"/>
-              <w:pBdr>
-                <w:top w:val="nil"/>
-                <w:left w:val="nil"/>
-                <w:bottom w:val="nil"/>
-                <w:right w:val="nil"/>
-                <w:between w:val="nil"/>
-              </w:pBdr>
+              <w:t>DEV</w:t>
+            </w:r>
+            <w:r>
               <w:rPr>
                 <w:color w:val="FF0000"/>
                 <w:sz w:val="20"/>
                 <w:szCs w:val="20"/>
               </w:rPr>
-            </w:pPr>
-            <w:bookmarkStart w:id="14" w:name="_tuxh7mwdaxox" w:colFirst="0" w:colLast="0"/>
-            <w:bookmarkEnd w:id="14"/>
+              <w:t>ELOPMENT</w:t>
+            </w:r>
             <w:r>
               <w:rPr>
                 <w:color w:val="FF0000"/>
                 <w:sz w:val="20"/>
                 <w:szCs w:val="20"/>
               </w:rPr>
-              <w:t>OTHER SKILLS</w:t>
+              <w:t xml:space="preserve"> SKILLS</w:t>
             </w:r>
           </w:p>
           <w:p>
@@ -1534,256 +1602,334 @@
                 <w:between w:val="nil"/>
               </w:pBdr>
               <w:spacing w:line="240" w:lineRule="auto"/>
-              <w:rPr>
-                <w:color w:val="000000" w:themeColor="text1"/>
-              </w:rPr>
-            </w:pPr>
-            <w:r>
-              <w:rPr>
-                <w:color w:val="000000" w:themeColor="text1"/>
-              </w:rPr>
-              <w:t>Writing and</w:t>
-            </w:r>
-            <w:r>
-              <w:rPr>
-                <w:color w:val="000000" w:themeColor="text1"/>
-              </w:rPr>
-              <w:t xml:space="preserve"> Editing</w:t>
-            </w:r>
-          </w:p>
-          <w:p>
-            <w:pPr>
-              <w:pBdr>
-                <w:top w:val="nil"/>
-                <w:left w:val="nil"/>
-                <w:bottom w:val="nil"/>
-                <w:right w:val="nil"/>
-                <w:between w:val="nil"/>
-              </w:pBdr>
-              <w:spacing w:line="240" w:lineRule="auto"/>
-              <w:ind w:left="76" w:hanging="76"/>
-              <w:rPr>
-                <w:color w:val="000000" w:themeColor="text1"/>
-              </w:rPr>
-            </w:pPr>
-            <w:r>
-              <w:rPr>
-                <w:color w:val="000000" w:themeColor="text1"/>
-              </w:rPr>
-              <w:t>Translation (French to English, Italian to English)</w:t>
-            </w:r>
-          </w:p>
-          <w:p>
-            <w:pPr>
-              <w:pBdr>
-                <w:top w:val="nil"/>
-                <w:left w:val="nil"/>
-                <w:bottom w:val="nil"/>
-                <w:right w:val="nil"/>
-                <w:between w:val="nil"/>
-              </w:pBdr>
-              <w:spacing w:line="240" w:lineRule="auto"/>
-              <w:rPr>
-                <w:color w:val="000000" w:themeColor="text1"/>
-              </w:rPr>
-            </w:pPr>
-            <w:r>
-              <w:rPr>
-                <w:color w:val="000000" w:themeColor="text1"/>
-              </w:rPr>
-              <w:t>Strategic Communications</w:t>
-            </w:r>
-          </w:p>
-          <w:p>
-            <w:pPr>
-              <w:pBdr>
-                <w:top w:val="nil"/>
-                <w:left w:val="nil"/>
-                <w:bottom w:val="nil"/>
-                <w:right w:val="nil"/>
-                <w:between w:val="nil"/>
-              </w:pBdr>
-              <w:spacing w:line="240" w:lineRule="auto"/>
-              <w:ind w:left="76" w:hanging="76"/>
-              <w:rPr>
-                <w:color w:val="000000" w:themeColor="text1"/>
-              </w:rPr>
-            </w:pPr>
-            <w:r>
-              <w:rPr>
-                <w:color w:val="000000" w:themeColor="text1"/>
-              </w:rPr>
-              <w:t>Policy Development and Institutional Transformation</w:t>
-            </w:r>
-          </w:p>
-          <w:p>
-            <w:pPr>
-              <w:pBdr>
-                <w:top w:val="nil"/>
-                <w:left w:val="nil"/>
-                <w:bottom w:val="nil"/>
-                <w:right w:val="nil"/>
-                <w:between w:val="nil"/>
-              </w:pBdr>
-              <w:spacing w:line="240" w:lineRule="auto"/>
-              <w:ind w:left="76" w:hanging="76"/>
-              <w:rPr>
-                <w:color w:val="000000" w:themeColor="text1"/>
-              </w:rPr>
-            </w:pPr>
-            <w:r>
-              <w:rPr>
-                <w:color w:val="000000" w:themeColor="text1"/>
-              </w:rPr>
-              <w:t>Large-Scale Project Management</w:t>
-            </w:r>
-          </w:p>
-          <w:p>
-            <w:pPr>
-              <w:pBdr>
-                <w:top w:val="nil"/>
-                <w:left w:val="nil"/>
-                <w:bottom w:val="nil"/>
-                <w:right w:val="nil"/>
-                <w:between w:val="nil"/>
-              </w:pBdr>
-              <w:spacing w:line="240" w:lineRule="auto"/>
-              <w:ind w:left="76" w:hanging="76"/>
-              <w:rPr>
-                <w:color w:val="000000" w:themeColor="text1"/>
-              </w:rPr>
-            </w:pPr>
-            <w:r>
-              <w:rPr>
-                <w:color w:val="000000" w:themeColor="text1"/>
-              </w:rPr>
-              <w:t>Teaching</w:t>
-            </w:r>
-            <w:r>
-              <w:rPr>
-                <w:color w:val="000000" w:themeColor="text1"/>
-              </w:rPr>
-              <w:t xml:space="preserve"> and Pedagogical Design</w:t>
-            </w:r>
-          </w:p>
-          <w:p>
-            <w:pPr>
-              <w:pBdr>
-                <w:top w:val="nil"/>
-                <w:left w:val="nil"/>
-                <w:bottom w:val="nil"/>
-                <w:right w:val="nil"/>
-                <w:between w:val="nil"/>
-              </w:pBdr>
-              <w:spacing w:line="240" w:lineRule="auto"/>
-              <w:ind w:left="76" w:hanging="76"/>
-              <w:rPr>
-                <w:color w:val="000000" w:themeColor="text1"/>
-              </w:rPr>
-            </w:pPr>
-            <w:r>
-              <w:rPr>
-                <w:color w:val="000000" w:themeColor="text1"/>
-              </w:rPr>
-              <w:t>Public Speaking</w:t>
-            </w:r>
-            <w:r>
-              <w:rPr>
-                <w:color w:val="000000" w:themeColor="text1"/>
-              </w:rPr>
-              <w:t xml:space="preserve"> and Presentations</w:t>
-            </w:r>
-          </w:p>
-          <w:p>
-            <w:pPr>
-              <w:pBdr>
-                <w:top w:val="nil"/>
-                <w:left w:val="nil"/>
-                <w:bottom w:val="nil"/>
-                <w:right w:val="nil"/>
-                <w:between w:val="nil"/>
-              </w:pBdr>
-              <w:spacing w:line="240" w:lineRule="auto"/>
-              <w:ind w:left="76" w:hanging="76"/>
-              <w:rPr>
-                <w:color w:val="000000" w:themeColor="text1"/>
-              </w:rPr>
-            </w:pPr>
-            <w:r>
-              <w:rPr>
-                <w:color w:val="000000" w:themeColor="text1"/>
-              </w:rPr>
-              <w:t>Leadership and Bridge-</w:t>
-            </w:r>
-            <w:r>
-              <w:rPr>
-                <w:color w:val="000000" w:themeColor="text1"/>
-              </w:rPr>
-              <w:t>Bui</w:t>
-            </w:r>
-            <w:r>
-              <w:rPr>
-                <w:color w:val="000000" w:themeColor="text1"/>
-              </w:rPr>
-              <w:t>l</w:t>
-            </w:r>
-            <w:r>
-              <w:rPr>
-                <w:color w:val="000000" w:themeColor="text1"/>
-              </w:rPr>
-              <w:t>d</w:t>
-            </w:r>
-            <w:r>
-              <w:rPr>
-                <w:color w:val="000000" w:themeColor="text1"/>
-              </w:rPr>
-              <w:t>ing</w:t>
-            </w:r>
-          </w:p>
-          <w:p>
-            <w:pPr>
-              <w:pBdr>
-                <w:top w:val="nil"/>
-                <w:left w:val="nil"/>
-                <w:bottom w:val="nil"/>
-                <w:right w:val="nil"/>
-                <w:between w:val="nil"/>
-              </w:pBdr>
-              <w:spacing w:line="240" w:lineRule="auto"/>
-              <w:ind w:left="76" w:hanging="76"/>
-              <w:rPr>
-                <w:color w:val="000000" w:themeColor="text1"/>
-              </w:rPr>
-            </w:pPr>
-            <w:r>
-              <w:rPr>
-                <w:color w:val="000000" w:themeColor="text1"/>
-              </w:rPr>
-              <w:t>Social Entrepreneurship</w:t>
-            </w:r>
-            <w:bookmarkStart w:id="15" w:name="_cxxkes25b26" w:colFirst="0" w:colLast="0"/>
-            <w:bookmarkEnd w:id="15"/>
-          </w:p>
-          <w:p>
-            <w:pPr>
-              <w:pBdr>
-                <w:top w:val="nil"/>
-                <w:left w:val="nil"/>
-                <w:bottom w:val="nil"/>
-                <w:right w:val="nil"/>
-                <w:between w:val="nil"/>
-              </w:pBdr>
-              <w:spacing w:line="240" w:lineRule="auto"/>
-              <w:ind w:left="76" w:hanging="76"/>
-              <w:rPr>
-                <w:color w:val="000000" w:themeColor="text1"/>
-              </w:rPr>
-            </w:pPr>
-            <w:r>
-              <w:rPr>
-                <w:color w:val="000000" w:themeColor="text1"/>
-              </w:rPr>
-              <w:t>Tea Master and Sommelier</w:t>
+              <w:ind w:right="302"/>
+              <w:rPr>
+                <w:color w:val="000000" w:themeColor="text1"/>
+              </w:rPr>
+            </w:pPr>
+            <w:proofErr w:type="spellStart"/>
+            <w:r>
+              <w:rPr>
+                <w:color w:val="000000" w:themeColor="text1"/>
+              </w:rPr>
+              <w:t>Git</w:t>
+            </w:r>
+            <w:proofErr w:type="spellEnd"/>
+            <w:r>
+              <w:rPr>
+                <w:color w:val="000000" w:themeColor="text1"/>
+              </w:rPr>
+              <w:t>/</w:t>
+            </w:r>
+            <w:proofErr w:type="spellStart"/>
+            <w:r>
+              <w:rPr>
+                <w:color w:val="000000" w:themeColor="text1"/>
+              </w:rPr>
+              <w:t>Github</w:t>
+            </w:r>
+            <w:proofErr w:type="spellEnd"/>
+          </w:p>
+          <w:p>
+            <w:pPr>
+              <w:pBdr>
+                <w:top w:val="nil"/>
+                <w:left w:val="nil"/>
+                <w:bottom w:val="nil"/>
+                <w:right w:val="nil"/>
+                <w:between w:val="nil"/>
+              </w:pBdr>
+              <w:spacing w:before="60" w:line="240" w:lineRule="auto"/>
+              <w:ind w:right="302"/>
+              <w:rPr>
+                <w:color w:val="000000" w:themeColor="text1"/>
+              </w:rPr>
+            </w:pPr>
+            <w:r>
+              <w:rPr>
+                <w:color w:val="000000" w:themeColor="text1"/>
+              </w:rPr>
+              <w:t>HTML</w:t>
+            </w:r>
+            <w:r>
+              <w:rPr>
+                <w:color w:val="000000" w:themeColor="text1"/>
+              </w:rPr>
+              <w:t xml:space="preserve">5 </w:t>
+            </w:r>
+          </w:p>
+          <w:p>
+            <w:pPr>
+              <w:pBdr>
+                <w:top w:val="nil"/>
+                <w:left w:val="nil"/>
+                <w:bottom w:val="nil"/>
+                <w:right w:val="nil"/>
+                <w:between w:val="nil"/>
+              </w:pBdr>
+              <w:spacing w:before="60" w:line="240" w:lineRule="auto"/>
+              <w:ind w:right="302"/>
+              <w:rPr>
+                <w:color w:val="000000" w:themeColor="text1"/>
+              </w:rPr>
+            </w:pPr>
+            <w:r>
+              <w:rPr>
+                <w:color w:val="000000" w:themeColor="text1"/>
+              </w:rPr>
+              <w:t>CSS3</w:t>
+            </w:r>
+            <w:r>
+              <w:rPr>
+                <w:color w:val="000000" w:themeColor="text1"/>
+              </w:rPr>
+              <w:t xml:space="preserve"> </w:t>
+            </w:r>
+          </w:p>
+          <w:p>
+            <w:pPr>
+              <w:pBdr>
+                <w:top w:val="nil"/>
+                <w:left w:val="nil"/>
+                <w:bottom w:val="nil"/>
+                <w:right w:val="nil"/>
+                <w:between w:val="nil"/>
+              </w:pBdr>
+              <w:spacing w:before="60" w:line="240" w:lineRule="auto"/>
+              <w:ind w:right="302"/>
+              <w:rPr>
+                <w:color w:val="000000" w:themeColor="text1"/>
+              </w:rPr>
+            </w:pPr>
+            <w:r>
+              <w:rPr>
+                <w:color w:val="000000" w:themeColor="text1"/>
+              </w:rPr>
+              <w:t>Bootstrap</w:t>
+            </w:r>
+          </w:p>
+          <w:p>
+            <w:pPr>
+              <w:pBdr>
+                <w:top w:val="nil"/>
+                <w:left w:val="nil"/>
+                <w:bottom w:val="nil"/>
+                <w:right w:val="nil"/>
+                <w:between w:val="nil"/>
+              </w:pBdr>
+              <w:spacing w:before="60" w:line="240" w:lineRule="auto"/>
+              <w:ind w:right="302"/>
+              <w:rPr>
+                <w:color w:val="000000" w:themeColor="text1"/>
+              </w:rPr>
+            </w:pPr>
+            <w:r>
+              <w:rPr>
+                <w:color w:val="000000" w:themeColor="text1"/>
+              </w:rPr>
+              <w:t>SASS</w:t>
+            </w:r>
+          </w:p>
+          <w:p>
+            <w:pPr>
+              <w:pBdr>
+                <w:top w:val="nil"/>
+                <w:left w:val="nil"/>
+                <w:bottom w:val="nil"/>
+                <w:right w:val="nil"/>
+                <w:between w:val="nil"/>
+              </w:pBdr>
+              <w:spacing w:before="60" w:line="240" w:lineRule="auto"/>
+              <w:ind w:right="302"/>
+              <w:rPr>
+                <w:color w:val="000000" w:themeColor="text1"/>
+              </w:rPr>
+            </w:pPr>
+            <w:r>
+              <w:rPr>
+                <w:color w:val="000000" w:themeColor="text1"/>
+              </w:rPr>
+              <w:t>JavaScript</w:t>
+            </w:r>
+            <w:r>
+              <w:rPr>
+                <w:color w:val="000000" w:themeColor="text1"/>
+              </w:rPr>
+              <w:t>/</w:t>
+            </w:r>
+            <w:r>
+              <w:rPr>
+                <w:color w:val="000000" w:themeColor="text1"/>
+              </w:rPr>
+              <w:t>jQuery</w:t>
+            </w:r>
+          </w:p>
+          <w:p>
+            <w:pPr>
+              <w:pBdr>
+                <w:top w:val="nil"/>
+                <w:left w:val="nil"/>
+                <w:bottom w:val="nil"/>
+                <w:right w:val="nil"/>
+                <w:between w:val="nil"/>
+              </w:pBdr>
+              <w:spacing w:before="60" w:line="240" w:lineRule="auto"/>
+              <w:ind w:right="302"/>
+              <w:rPr>
+                <w:color w:val="000000" w:themeColor="text1"/>
+              </w:rPr>
+            </w:pPr>
+            <w:r>
+              <w:rPr>
+                <w:color w:val="000000" w:themeColor="text1"/>
+              </w:rPr>
+              <w:t>Handlebars</w:t>
+            </w:r>
+            <w:r>
+              <w:rPr>
+                <w:color w:val="000000" w:themeColor="text1"/>
+              </w:rPr>
+              <w:t xml:space="preserve"> </w:t>
+            </w:r>
+          </w:p>
+          <w:p>
+            <w:pPr>
+              <w:pBdr>
+                <w:top w:val="nil"/>
+                <w:left w:val="nil"/>
+                <w:bottom w:val="nil"/>
+                <w:right w:val="nil"/>
+                <w:between w:val="nil"/>
+              </w:pBdr>
+              <w:spacing w:before="60" w:line="240" w:lineRule="auto"/>
+              <w:ind w:right="302"/>
+              <w:rPr>
+                <w:color w:val="000000" w:themeColor="text1"/>
+              </w:rPr>
+            </w:pPr>
+            <w:r>
+              <w:rPr>
+                <w:color w:val="000000" w:themeColor="text1"/>
+              </w:rPr>
+              <w:t>React</w:t>
+            </w:r>
+          </w:p>
+          <w:p>
+            <w:pPr>
+              <w:pBdr>
+                <w:top w:val="nil"/>
+                <w:left w:val="nil"/>
+                <w:bottom w:val="nil"/>
+                <w:right w:val="nil"/>
+                <w:between w:val="nil"/>
+              </w:pBdr>
+              <w:spacing w:before="60" w:line="240" w:lineRule="auto"/>
+              <w:ind w:right="302"/>
+              <w:rPr>
+                <w:color w:val="000000" w:themeColor="text1"/>
+              </w:rPr>
+            </w:pPr>
+            <w:r>
+              <w:rPr>
+                <w:color w:val="000000" w:themeColor="text1"/>
+              </w:rPr>
+              <w:t xml:space="preserve">Node.js </w:t>
+            </w:r>
+          </w:p>
+          <w:p>
+            <w:pPr>
+              <w:pBdr>
+                <w:top w:val="nil"/>
+                <w:left w:val="nil"/>
+                <w:bottom w:val="nil"/>
+                <w:right w:val="nil"/>
+                <w:between w:val="nil"/>
+              </w:pBdr>
+              <w:spacing w:before="60" w:line="240" w:lineRule="auto"/>
+              <w:ind w:right="302"/>
+              <w:rPr>
+                <w:color w:val="000000" w:themeColor="text1"/>
+              </w:rPr>
+            </w:pPr>
+            <w:proofErr w:type="spellStart"/>
+            <w:r>
+              <w:rPr>
+                <w:color w:val="000000" w:themeColor="text1"/>
+              </w:rPr>
+              <w:t>MongoDB</w:t>
+            </w:r>
+            <w:proofErr w:type="spellEnd"/>
+            <w:r>
+              <w:rPr>
+                <w:color w:val="000000" w:themeColor="text1"/>
+              </w:rPr>
+              <w:t xml:space="preserve"> </w:t>
+            </w:r>
+          </w:p>
+          <w:p>
+            <w:pPr>
+              <w:pBdr>
+                <w:top w:val="nil"/>
+                <w:left w:val="nil"/>
+                <w:bottom w:val="nil"/>
+                <w:right w:val="nil"/>
+                <w:between w:val="nil"/>
+              </w:pBdr>
+              <w:spacing w:before="60" w:line="240" w:lineRule="auto"/>
+              <w:ind w:right="302"/>
+              <w:rPr>
+                <w:color w:val="000000" w:themeColor="text1"/>
+              </w:rPr>
+            </w:pPr>
+            <w:r>
+              <w:rPr>
+                <w:color w:val="000000" w:themeColor="text1"/>
+              </w:rPr>
+              <w:t>Express</w:t>
+            </w:r>
+          </w:p>
+          <w:p>
+            <w:pPr>
+              <w:pBdr>
+                <w:top w:val="nil"/>
+                <w:left w:val="nil"/>
+                <w:bottom w:val="nil"/>
+                <w:right w:val="nil"/>
+                <w:between w:val="nil"/>
+              </w:pBdr>
+              <w:spacing w:before="60" w:line="240" w:lineRule="auto"/>
+              <w:ind w:right="302"/>
+              <w:rPr>
+                <w:color w:val="000000" w:themeColor="text1"/>
+              </w:rPr>
+            </w:pPr>
+            <w:r>
+              <w:rPr>
+                <w:color w:val="000000" w:themeColor="text1"/>
+              </w:rPr>
+              <w:t>Ruby on Rails</w:t>
+            </w:r>
+          </w:p>
+          <w:p>
+            <w:pPr>
+              <w:pBdr>
+                <w:top w:val="nil"/>
+                <w:left w:val="nil"/>
+                <w:bottom w:val="nil"/>
+                <w:right w:val="nil"/>
+                <w:between w:val="nil"/>
+              </w:pBdr>
+              <w:spacing w:before="60" w:line="240" w:lineRule="auto"/>
+              <w:ind w:right="302"/>
+              <w:rPr>
+                <w:color w:val="000000" w:themeColor="text1"/>
+              </w:rPr>
+            </w:pPr>
+            <w:r>
+              <w:rPr>
+                <w:color w:val="000000" w:themeColor="text1"/>
+              </w:rPr>
+              <w:t>Amazon Web Service</w:t>
             </w:r>
           </w:p>
           <w:p>
@@ -1802,13 +1948,15 @@
                 <w:szCs w:val="20"/>
               </w:rPr>
             </w:pPr>
+            <w:bookmarkStart w:id="14" w:name="_tuxh7mwdaxox" w:colFirst="0" w:colLast="0"/>
+            <w:bookmarkEnd w:id="14"/>
             <w:r>
               <w:rPr>
                 <w:color w:val="FF0000"/>
                 <w:sz w:val="20"/>
                 <w:szCs w:val="20"/>
               </w:rPr>
-              <w:t>EDUCATION</w:t>
+              <w:t>OTHER SKILLS</w:t>
             </w:r>
           </w:p>
           <w:p>
@@ -1821,16 +1969,21 @@
                 <w:between w:val="nil"/>
               </w:pBdr>
               <w:spacing w:line="240" w:lineRule="auto"/>
-              <w:ind w:left="166" w:hanging="166"/>
-              <w:rPr>
-                <w:color w:val="000000" w:themeColor="text1"/>
-              </w:rPr>
-            </w:pPr>
-            <w:r>
-              <w:rPr>
-                <w:color w:val="000000" w:themeColor="text1"/>
-              </w:rPr>
-              <w:t>Brown University, Ph.D., Modern Culture and Media, 2010</w:t>
+              <w:rPr>
+                <w:color w:val="000000" w:themeColor="text1"/>
+              </w:rPr>
+            </w:pPr>
+            <w:r>
+              <w:rPr>
+                <w:color w:val="000000" w:themeColor="text1"/>
+              </w:rPr>
+              <w:t>Writing and</w:t>
+            </w:r>
+            <w:r>
+              <w:rPr>
+                <w:color w:val="000000" w:themeColor="text1"/>
+              </w:rPr>
+              <w:t xml:space="preserve"> Editing</w:t>
             </w:r>
           </w:p>
           <w:p>
@@ -1843,16 +1996,229 @@
                 <w:between w:val="nil"/>
               </w:pBdr>
               <w:spacing w:line="240" w:lineRule="auto"/>
-              <w:ind w:left="166" w:hanging="166"/>
-              <w:rPr>
-                <w:color w:val="000000" w:themeColor="text1"/>
-              </w:rPr>
-            </w:pPr>
-            <w:r>
-              <w:rPr>
-                <w:color w:val="000000" w:themeColor="text1"/>
-              </w:rPr>
-              <w:t>University of Michigan, B.A., Film and Video Studies, 2000</w:t>
+              <w:ind w:left="76" w:hanging="76"/>
+              <w:rPr>
+                <w:color w:val="000000" w:themeColor="text1"/>
+              </w:rPr>
+            </w:pPr>
+            <w:r>
+              <w:rPr>
+                <w:color w:val="000000" w:themeColor="text1"/>
+              </w:rPr>
+              <w:t>Translation (French to English, Italian to English)</w:t>
+            </w:r>
+          </w:p>
+          <w:p>
+            <w:pPr>
+              <w:pBdr>
+                <w:top w:val="nil"/>
+                <w:left w:val="nil"/>
+                <w:bottom w:val="nil"/>
+                <w:right w:val="nil"/>
+                <w:between w:val="nil"/>
+              </w:pBdr>
+              <w:spacing w:line="240" w:lineRule="auto"/>
+              <w:rPr>
+                <w:color w:val="000000" w:themeColor="text1"/>
+              </w:rPr>
+            </w:pPr>
+            <w:r>
+              <w:rPr>
+                <w:color w:val="000000" w:themeColor="text1"/>
+              </w:rPr>
+              <w:t>Strategic Communications</w:t>
+            </w:r>
+          </w:p>
+          <w:p>
+            <w:pPr>
+              <w:pBdr>
+                <w:top w:val="nil"/>
+                <w:left w:val="nil"/>
+                <w:bottom w:val="nil"/>
+                <w:right w:val="nil"/>
+                <w:between w:val="nil"/>
+              </w:pBdr>
+              <w:spacing w:line="240" w:lineRule="auto"/>
+              <w:ind w:left="76" w:hanging="76"/>
+              <w:rPr>
+                <w:color w:val="000000" w:themeColor="text1"/>
+              </w:rPr>
+            </w:pPr>
+            <w:r>
+              <w:rPr>
+                <w:color w:val="000000" w:themeColor="text1"/>
+              </w:rPr>
+              <w:t>Policy Development and Institutional Transformation</w:t>
+            </w:r>
+          </w:p>
+          <w:p>
+            <w:pPr>
+              <w:pBdr>
+                <w:top w:val="nil"/>
+                <w:left w:val="nil"/>
+                <w:bottom w:val="nil"/>
+                <w:right w:val="nil"/>
+                <w:between w:val="nil"/>
+              </w:pBdr>
+              <w:spacing w:line="240" w:lineRule="auto"/>
+              <w:ind w:left="76" w:hanging="76"/>
+              <w:rPr>
+                <w:color w:val="000000" w:themeColor="text1"/>
+              </w:rPr>
+            </w:pPr>
+            <w:r>
+              <w:rPr>
+                <w:color w:val="000000" w:themeColor="text1"/>
+              </w:rPr>
+              <w:t>Large-Scale Project Management</w:t>
+            </w:r>
+          </w:p>
+          <w:p>
+            <w:pPr>
+              <w:pBdr>
+                <w:top w:val="nil"/>
+                <w:left w:val="nil"/>
+                <w:bottom w:val="nil"/>
+                <w:right w:val="nil"/>
+                <w:between w:val="nil"/>
+              </w:pBdr>
+              <w:spacing w:line="240" w:lineRule="auto"/>
+              <w:ind w:left="76" w:hanging="76"/>
+              <w:rPr>
+                <w:color w:val="000000" w:themeColor="text1"/>
+              </w:rPr>
+            </w:pPr>
+            <w:r>
+              <w:rPr>
+                <w:color w:val="000000" w:themeColor="text1"/>
+              </w:rPr>
+              <w:t>Teaching</w:t>
+            </w:r>
+            <w:r>
+              <w:rPr>
+                <w:color w:val="000000" w:themeColor="text1"/>
+              </w:rPr>
+              <w:t xml:space="preserve"> and Pedagogical Design</w:t>
+            </w:r>
+          </w:p>
+          <w:p>
+            <w:pPr>
+              <w:pBdr>
+                <w:top w:val="nil"/>
+                <w:left w:val="nil"/>
+                <w:bottom w:val="nil"/>
+                <w:right w:val="nil"/>
+                <w:between w:val="nil"/>
+              </w:pBdr>
+              <w:spacing w:line="240" w:lineRule="auto"/>
+              <w:ind w:left="76" w:hanging="76"/>
+              <w:rPr>
+                <w:color w:val="000000" w:themeColor="text1"/>
+              </w:rPr>
+            </w:pPr>
+            <w:r>
+              <w:rPr>
+                <w:color w:val="000000" w:themeColor="text1"/>
+              </w:rPr>
+              <w:t>Public Speaking</w:t>
+            </w:r>
+            <w:r>
+              <w:rPr>
+                <w:color w:val="000000" w:themeColor="text1"/>
+              </w:rPr>
+              <w:t xml:space="preserve"> and Presentations</w:t>
+            </w:r>
+          </w:p>
+          <w:p>
+            <w:pPr>
+              <w:pBdr>
+                <w:top w:val="nil"/>
+                <w:left w:val="nil"/>
+                <w:bottom w:val="nil"/>
+                <w:right w:val="nil"/>
+                <w:between w:val="nil"/>
+              </w:pBdr>
+              <w:spacing w:line="240" w:lineRule="auto"/>
+              <w:ind w:left="76" w:hanging="76"/>
+              <w:rPr>
+                <w:color w:val="000000" w:themeColor="text1"/>
+              </w:rPr>
+            </w:pPr>
+            <w:r>
+              <w:rPr>
+                <w:color w:val="000000" w:themeColor="text1"/>
+              </w:rPr>
+              <w:t>Leadership and Bridge-</w:t>
+            </w:r>
+            <w:r>
+              <w:rPr>
+                <w:color w:val="000000" w:themeColor="text1"/>
+              </w:rPr>
+              <w:t>Bui</w:t>
+            </w:r>
+            <w:r>
+              <w:rPr>
+                <w:color w:val="000000" w:themeColor="text1"/>
+              </w:rPr>
+              <w:t>l</w:t>
+            </w:r>
+            <w:r>
+              <w:rPr>
+                <w:color w:val="000000" w:themeColor="text1"/>
+              </w:rPr>
+              <w:t>d</w:t>
+            </w:r>
+            <w:r>
+              <w:rPr>
+                <w:color w:val="000000" w:themeColor="text1"/>
+              </w:rPr>
+              <w:t>ing</w:t>
+            </w:r>
+          </w:p>
+          <w:p>
+            <w:pPr>
+              <w:pBdr>
+                <w:top w:val="nil"/>
+                <w:left w:val="nil"/>
+                <w:bottom w:val="nil"/>
+                <w:right w:val="nil"/>
+                <w:between w:val="nil"/>
+              </w:pBdr>
+              <w:spacing w:line="240" w:lineRule="auto"/>
+              <w:ind w:left="76" w:hanging="76"/>
+              <w:rPr>
+                <w:color w:val="000000" w:themeColor="text1"/>
+              </w:rPr>
+            </w:pPr>
+            <w:r>
+              <w:rPr>
+                <w:color w:val="000000" w:themeColor="text1"/>
+              </w:rPr>
+              <w:t>Social Entrepreneurship</w:t>
+            </w:r>
+            <w:bookmarkStart w:id="15" w:name="_cxxkes25b26" w:colFirst="0" w:colLast="0"/>
+            <w:bookmarkEnd w:id="15"/>
+          </w:p>
+          <w:p>
+            <w:pPr>
+              <w:pBdr>
+                <w:top w:val="nil"/>
+                <w:left w:val="nil"/>
+                <w:bottom w:val="nil"/>
+                <w:right w:val="nil"/>
+                <w:between w:val="nil"/>
+              </w:pBdr>
+              <w:spacing w:line="240" w:lineRule="auto"/>
+              <w:ind w:left="76" w:hanging="76"/>
+              <w:rPr>
+                <w:color w:val="000000" w:themeColor="text1"/>
+              </w:rPr>
+            </w:pPr>
+            <w:r>
+              <w:rPr>
+                <w:color w:val="000000" w:themeColor="text1"/>
+              </w:rPr>
+              <w:t>Tea Master and Sommelier</w:t>
             </w:r>
           </w:p>
           <w:p>
@@ -1877,6 +2243,75 @@
                 <w:sz w:val="20"/>
                 <w:szCs w:val="20"/>
               </w:rPr>
+              <w:t>EDUCATION</w:t>
+            </w:r>
+          </w:p>
+          <w:p>
+            <w:pPr>
+              <w:pBdr>
+                <w:top w:val="nil"/>
+                <w:left w:val="nil"/>
+                <w:bottom w:val="nil"/>
+                <w:right w:val="nil"/>
+                <w:between w:val="nil"/>
+              </w:pBdr>
+              <w:spacing w:line="240" w:lineRule="auto"/>
+              <w:ind w:left="166" w:hanging="166"/>
+              <w:rPr>
+                <w:color w:val="000000" w:themeColor="text1"/>
+              </w:rPr>
+            </w:pPr>
+            <w:r>
+              <w:rPr>
+                <w:color w:val="000000" w:themeColor="text1"/>
+              </w:rPr>
+              <w:t>Brown University, Ph.D., Modern Culture and Media, 2010</w:t>
+            </w:r>
+          </w:p>
+          <w:p>
+            <w:pPr>
+              <w:pBdr>
+                <w:top w:val="nil"/>
+                <w:left w:val="nil"/>
+                <w:bottom w:val="nil"/>
+                <w:right w:val="nil"/>
+                <w:between w:val="nil"/>
+              </w:pBdr>
+              <w:spacing w:line="240" w:lineRule="auto"/>
+              <w:ind w:left="166" w:hanging="166"/>
+              <w:rPr>
+                <w:color w:val="000000" w:themeColor="text1"/>
+              </w:rPr>
+            </w:pPr>
+            <w:r>
+              <w:rPr>
+                <w:color w:val="000000" w:themeColor="text1"/>
+              </w:rPr>
+              <w:t>University of Michigan, B.A., Film and Video Studies, 2000</w:t>
+            </w:r>
+          </w:p>
+          <w:p>
+            <w:pPr>
+              <w:pStyle w:val="Heading1"/>
+              <w:pBdr>
+                <w:top w:val="nil"/>
+                <w:left w:val="nil"/>
+                <w:bottom w:val="nil"/>
+                <w:right w:val="nil"/>
+                <w:between w:val="nil"/>
+              </w:pBdr>
+              <w:rPr>
+                <w:color w:val="FF0000"/>
+                <w:sz w:val="20"/>
+                <w:szCs w:val="20"/>
+              </w:rPr>
+            </w:pPr>
+            <w:r>
+              <w:rPr>
+                <w:color w:val="FF0000"/>
+                <w:sz w:val="20"/>
+                <w:szCs w:val="20"/>
+              </w:rPr>
               <w:t>LANGUAGES</w:t>
             </w:r>
           </w:p>
@@ -1940,23 +2375,8 @@
               <w:rPr>
                 <w:color w:val="000000" w:themeColor="text1"/>
               </w:rPr>
-              <w:t>French (professional proficiency)</w:t>
-            </w:r>
-          </w:p>
-          <w:p>
-            <w:pPr>
-              <w:pBdr>
-                <w:top w:val="nil"/>
-                <w:left w:val="nil"/>
-                <w:bottom w:val="nil"/>
-                <w:right w:val="nil"/>
-                <w:between w:val="nil"/>
-              </w:pBdr>
-              <w:spacing w:line="240" w:lineRule="auto"/>
-              <w:rPr>
-                <w:color w:val="000000" w:themeColor="text1"/>
-              </w:rPr>
-            </w:pPr>
+              <w:t>French (professional proficiency</w:t>
+            </w:r>
           </w:p>
         </w:tc>
       </w:tr>
@@ -2929,6 +3349,18 @@
       <w:u w:val="single"/>
     </w:rPr>
   </w:style>
+  <w:style w:type="character" w:styleId="FollowedHyperlink">
+    <w:name w:val="FollowedHyperlink"/>
+    <w:basedOn w:val="DefaultParagraphFont"/>
+    <w:uiPriority w:val="99"/>
+    <w:semiHidden/>
+    <w:unhideWhenUsed/>
+    <w:rsid w:val="00CD776C"/>
+    <w:rPr>
+      <w:color w:val="800080" w:themeColor="followedHyperlink"/>
+      <w:u w:val="single"/>
+    </w:rPr>
+  </w:style>
 </w:styles>
 </file>
 
